--- a/Linked List/Linked List.docx
+++ b/Linked List/Linked List.docx
@@ -4,6 +4,8 @@
   <w:body>
     <w:p>
       <w:pPr>
+        <w:spacing w:line="240" w:lineRule="auto"/>
+        <w:jc w:val="both"/>
         <w:rPr>
           <w:rFonts w:ascii="Nunito" w:hAnsi="Nunito"/>
           <w:color w:val="273239"/>
@@ -156,6 +158,7 @@
       <w:pPr>
         <w:shd w:val="clear" w:color="auto" w:fill="FFFFFF"/>
         <w:spacing w:after="0" w:line="240" w:lineRule="auto"/>
+        <w:jc w:val="both"/>
         <w:textAlignment w:val="baseline"/>
         <w:outlineLvl w:val="1"/>
         <w:rPr>
@@ -192,6 +195,7 @@
       <w:pPr>
         <w:shd w:val="clear" w:color="auto" w:fill="FFFFFF"/>
         <w:spacing w:after="0" w:line="240" w:lineRule="auto"/>
+        <w:jc w:val="both"/>
         <w:textAlignment w:val="baseline"/>
         <w:rPr>
           <w:rFonts w:ascii="Nunito" w:eastAsia="Times New Roman" w:hAnsi="Nunito" w:cs="Times New Roman"/>
@@ -399,12 +403,18 @@
         <w:t>of elements from any position in the list, as the nodes are not stored contiguously in memory.</w:t>
       </w:r>
     </w:p>
-    <w:p/>
+    <w:p>
+      <w:pPr>
+        <w:spacing w:line="240" w:lineRule="auto"/>
+        <w:jc w:val="both"/>
+      </w:pPr>
+    </w:p>
     <w:p>
       <w:pPr>
         <w:pStyle w:val="Heading2"/>
         <w:shd w:val="clear" w:color="auto" w:fill="FFFFFF"/>
         <w:spacing w:before="0" w:beforeAutospacing="0" w:after="0" w:afterAutospacing="0"/>
+        <w:jc w:val="both"/>
         <w:textAlignment w:val="baseline"/>
         <w:rPr>
           <w:rFonts w:ascii="Nunito" w:hAnsi="Nunito"/>
@@ -426,7 +436,8 @@
       <w:pPr>
         <w:pStyle w:val="Heading3"/>
         <w:shd w:val="clear" w:color="auto" w:fill="FFFFFF"/>
-        <w:spacing w:before="0"/>
+        <w:spacing w:before="0" w:line="240" w:lineRule="auto"/>
+        <w:jc w:val="both"/>
         <w:textAlignment w:val="baseline"/>
         <w:rPr>
           <w:rFonts w:ascii="Nunito" w:hAnsi="Nunito"/>
@@ -457,6 +468,7 @@
         </w:numPr>
         <w:shd w:val="clear" w:color="auto" w:fill="FFFFFF"/>
         <w:spacing w:after="0" w:line="240" w:lineRule="auto"/>
+        <w:jc w:val="both"/>
         <w:textAlignment w:val="baseline"/>
         <w:rPr>
           <w:rFonts w:ascii="Nunito" w:hAnsi="Nunito"/>
@@ -498,6 +510,7 @@
         </w:numPr>
         <w:shd w:val="clear" w:color="auto" w:fill="FFFFFF"/>
         <w:spacing w:after="0" w:line="240" w:lineRule="auto"/>
+        <w:jc w:val="both"/>
         <w:textAlignment w:val="baseline"/>
         <w:rPr>
           <w:rFonts w:ascii="Nunito" w:hAnsi="Nunito"/>
@@ -539,6 +552,7 @@
         </w:numPr>
         <w:shd w:val="clear" w:color="auto" w:fill="FFFFFF"/>
         <w:spacing w:after="0" w:line="240" w:lineRule="auto"/>
+        <w:jc w:val="both"/>
         <w:textAlignment w:val="baseline"/>
         <w:rPr>
           <w:rFonts w:ascii="Nunito" w:hAnsi="Nunito"/>
@@ -580,6 +594,7 @@
         </w:numPr>
         <w:shd w:val="clear" w:color="auto" w:fill="FFFFFF"/>
         <w:spacing w:after="0" w:line="240" w:lineRule="auto"/>
+        <w:jc w:val="both"/>
         <w:textAlignment w:val="baseline"/>
         <w:rPr>
           <w:rFonts w:ascii="Nunito" w:hAnsi="Nunito"/>
@@ -617,7 +632,8 @@
       <w:pPr>
         <w:pStyle w:val="Heading3"/>
         <w:shd w:val="clear" w:color="auto" w:fill="FFFFFF"/>
-        <w:spacing w:before="0"/>
+        <w:spacing w:before="0" w:line="240" w:lineRule="auto"/>
+        <w:jc w:val="both"/>
         <w:textAlignment w:val="baseline"/>
         <w:rPr>
           <w:rFonts w:ascii="Nunito" w:hAnsi="Nunito"/>
@@ -660,6 +676,7 @@
         </w:numPr>
         <w:shd w:val="clear" w:color="auto" w:fill="FFFFFF"/>
         <w:spacing w:after="0" w:line="240" w:lineRule="auto"/>
+        <w:jc w:val="both"/>
         <w:textAlignment w:val="baseline"/>
         <w:rPr>
           <w:rFonts w:ascii="Nunito" w:hAnsi="Nunito"/>
@@ -701,6 +718,7 @@
         </w:numPr>
         <w:shd w:val="clear" w:color="auto" w:fill="FFFFFF"/>
         <w:spacing w:after="0" w:line="240" w:lineRule="auto"/>
+        <w:jc w:val="both"/>
         <w:textAlignment w:val="baseline"/>
         <w:rPr>
           <w:rFonts w:ascii="Nunito" w:hAnsi="Nunito"/>
@@ -742,6 +760,7 @@
         </w:numPr>
         <w:shd w:val="clear" w:color="auto" w:fill="FFFFFF"/>
         <w:spacing w:after="0" w:line="240" w:lineRule="auto"/>
+        <w:jc w:val="both"/>
         <w:textAlignment w:val="baseline"/>
         <w:rPr>
           <w:rFonts w:ascii="Nunito" w:hAnsi="Nunito"/>
@@ -783,6 +802,7 @@
         </w:numPr>
         <w:shd w:val="clear" w:color="auto" w:fill="FFFFFF"/>
         <w:spacing w:after="0" w:line="240" w:lineRule="auto"/>
+        <w:jc w:val="both"/>
         <w:textAlignment w:val="baseline"/>
         <w:rPr>
           <w:rFonts w:ascii="Nunito" w:hAnsi="Nunito"/>
@@ -816,12 +836,18 @@
         <w:t>Random</w:t>
       </w:r>
     </w:p>
-    <w:p/>
+    <w:p>
+      <w:pPr>
+        <w:spacing w:line="240" w:lineRule="auto"/>
+        <w:jc w:val="both"/>
+      </w:pPr>
+    </w:p>
     <w:p>
       <w:pPr>
         <w:pStyle w:val="Heading2"/>
         <w:shd w:val="clear" w:color="auto" w:fill="FFFFFF"/>
         <w:spacing w:before="0" w:beforeAutospacing="0" w:after="0" w:afterAutospacing="0"/>
+        <w:jc w:val="both"/>
         <w:textAlignment w:val="baseline"/>
         <w:rPr>
           <w:rFonts w:ascii="Nunito" w:hAnsi="Nunito"/>
@@ -845,7 +871,8 @@
       <w:pPr>
         <w:pStyle w:val="Heading3"/>
         <w:shd w:val="clear" w:color="auto" w:fill="FFFFFF"/>
-        <w:spacing w:before="0"/>
+        <w:spacing w:before="0" w:line="240" w:lineRule="auto"/>
+        <w:jc w:val="both"/>
         <w:textAlignment w:val="baseline"/>
         <w:rPr>
           <w:rFonts w:ascii="Nunito" w:hAnsi="Nunito"/>
@@ -859,6 +886,18 @@
         <w:rPr>
           <w:rStyle w:val="Strong"/>
           <w:rFonts w:ascii="Nunito" w:hAnsi="Nunito"/>
+          <w:color w:val="273239"/>
+          <w:spacing w:val="2"/>
+          <w:sz w:val="28"/>
+          <w:szCs w:val="28"/>
+          <w:bdr w:val="none" w:sz="0" w:space="0" w:color="auto" w:frame="1"/>
+        </w:rPr>
+        <w:t>1.</w:t>
+      </w:r>
+      <w:r>
+        <w:rPr>
+          <w:rStyle w:val="Strong"/>
+          <w:rFonts w:ascii="Nunito" w:hAnsi="Nunito"/>
           <w:b w:val="0"/>
           <w:bCs w:val="0"/>
           <w:color w:val="273239"/>
@@ -867,15 +906,15 @@
           <w:szCs w:val="28"/>
           <w:bdr w:val="none" w:sz="0" w:space="0" w:color="auto" w:frame="1"/>
         </w:rPr>
-        <w:t>1. </w:t>
+        <w:t> </w:t>
       </w:r>
       <w:hyperlink r:id="rId8" w:history="1">
         <w:r>
           <w:rPr>
-            <w:rStyle w:val="Strong"/>
             <w:rFonts w:ascii="Nunito" w:hAnsi="Nunito"/>
-            <w:b w:val="0"/>
-            <w:bCs w:val="0"/>
+            <w:b/>
+            <w:bCs/>
+            <w:color w:val="273239"/>
             <w:spacing w:val="2"/>
             <w:sz w:val="28"/>
             <w:szCs w:val="28"/>
@@ -889,6 +928,7 @@
       <w:pPr>
         <w:pStyle w:val="NormalWeb"/>
         <w:spacing w:before="0" w:beforeAutospacing="0" w:after="0" w:afterAutospacing="0"/>
+        <w:jc w:val="both"/>
         <w:textAlignment w:val="baseline"/>
         <w:rPr>
           <w:rFonts w:ascii="Nunito" w:hAnsi="Nunito"/>
@@ -919,6 +959,7 @@
       <w:pPr>
         <w:pStyle w:val="NormalWeb"/>
         <w:spacing w:before="0" w:beforeAutospacing="0" w:after="0" w:afterAutospacing="0"/>
+        <w:jc w:val="both"/>
         <w:textAlignment w:val="baseline"/>
         <w:rPr>
           <w:rFonts w:ascii="Nunito" w:hAnsi="Nunito"/>
@@ -936,6 +977,7 @@
         <w:pStyle w:val="NormalWeb"/>
         <w:shd w:val="clear" w:color="auto" w:fill="FFFFFF"/>
         <w:spacing w:before="0" w:beforeAutospacing="0" w:after="0" w:afterAutospacing="0"/>
+        <w:jc w:val="both"/>
         <w:textAlignment w:val="baseline"/>
         <w:rPr>
           <w:rFonts w:ascii="Nunito" w:hAnsi="Nunito"/>
@@ -963,6 +1005,7 @@
         <w:pStyle w:val="NormalWeb"/>
         <w:shd w:val="clear" w:color="auto" w:fill="FFFFFF"/>
         <w:spacing w:before="0" w:beforeAutospacing="0" w:after="0" w:afterAutospacing="0"/>
+        <w:jc w:val="both"/>
         <w:textAlignment w:val="baseline"/>
         <w:rPr>
           <w:rFonts w:ascii="Nunito" w:hAnsi="Nunito"/>
@@ -974,6 +1017,10 @@
       </w:pPr>
     </w:p>
     <w:p>
+      <w:pPr>
+        <w:spacing w:line="240" w:lineRule="auto"/>
+        <w:jc w:val="both"/>
+      </w:pPr>
       <w:r>
         <w:rPr>
           <w:noProof/>
@@ -1025,23 +1072,25 @@
       <w:pPr>
         <w:pStyle w:val="Heading3"/>
         <w:shd w:val="clear" w:color="auto" w:fill="FFFFFF"/>
-        <w:spacing w:before="0"/>
+        <w:spacing w:before="0" w:line="240" w:lineRule="auto"/>
+        <w:jc w:val="both"/>
         <w:textAlignment w:val="baseline"/>
         <w:rPr>
           <w:rFonts w:ascii="Nunito" w:hAnsi="Nunito"/>
+          <w:b/>
+          <w:bCs/>
           <w:color w:val="273239"/>
           <w:spacing w:val="2"/>
           <w:sz w:val="28"/>
           <w:szCs w:val="28"/>
-          <w:lang w:val="en-IN"/>
-        </w:rPr>
-      </w:pPr>
-      <w:r>
-        <w:rPr>
-          <w:rStyle w:val="Strong"/>
-          <w:rFonts w:ascii="Nunito" w:hAnsi="Nunito"/>
-          <w:b w:val="0"/>
-          <w:bCs w:val="0"/>
+          <w:bdr w:val="none" w:sz="0" w:space="0" w:color="auto" w:frame="1"/>
+        </w:rPr>
+      </w:pPr>
+      <w:r>
+        <w:rPr>
+          <w:rFonts w:ascii="Nunito" w:hAnsi="Nunito"/>
+          <w:b/>
+          <w:bCs/>
           <w:color w:val="273239"/>
           <w:spacing w:val="2"/>
           <w:sz w:val="28"/>
@@ -1049,20 +1098,21 @@
           <w:bdr w:val="none" w:sz="0" w:space="0" w:color="auto" w:frame="1"/>
         </w:rPr>
         <w:lastRenderedPageBreak/>
-        <w:t>2. </w:t>
+        <w:t>2.</w:t>
+      </w:r>
+      <w:r>
+        <w:t> </w:t>
       </w:r>
       <w:hyperlink r:id="rId10" w:history="1">
         <w:r>
           <w:rPr>
-            <w:rStyle w:val="Strong"/>
             <w:rFonts w:ascii="Nunito" w:hAnsi="Nunito"/>
-            <w:b w:val="0"/>
-            <w:bCs w:val="0"/>
-            <w:color w:val="0000FF"/>
+            <w:b/>
+            <w:bCs/>
+            <w:color w:val="273239"/>
             <w:spacing w:val="2"/>
             <w:sz w:val="28"/>
             <w:szCs w:val="28"/>
-            <w:u w:val="single"/>
             <w:bdr w:val="none" w:sz="0" w:space="0" w:color="auto" w:frame="1"/>
           </w:rPr>
           <w:t>Doubly Linked List</w:t>
@@ -1073,6 +1123,7 @@
       <w:pPr>
         <w:pStyle w:val="NormalWeb"/>
         <w:spacing w:before="0" w:beforeAutospacing="0" w:after="0" w:afterAutospacing="0"/>
+        <w:jc w:val="both"/>
         <w:textAlignment w:val="baseline"/>
         <w:rPr>
           <w:rFonts w:ascii="Nunito" w:hAnsi="Nunito"/>
@@ -1098,9 +1149,16 @@
         <w:t>A doubly linked list or a two-way linked list is a more complex type of linked list that contains a pointer to the next as well as the previous node in sequence. </w:t>
       </w:r>
     </w:p>
-    <w:p/>
-    <w:p>
-      <w:pPr>
+    <w:p>
+      <w:pPr>
+        <w:spacing w:line="240" w:lineRule="auto"/>
+        <w:jc w:val="both"/>
+      </w:pPr>
+    </w:p>
+    <w:p>
+      <w:pPr>
+        <w:spacing w:line="240" w:lineRule="auto"/>
+        <w:jc w:val="both"/>
         <w:rPr>
           <w:rFonts w:ascii="Nunito" w:hAnsi="Nunito"/>
           <w:color w:val="273239"/>
@@ -1124,6 +1182,8 @@
     </w:p>
     <w:p>
       <w:pPr>
+        <w:spacing w:line="240" w:lineRule="auto"/>
+        <w:jc w:val="both"/>
         <w:rPr>
           <w:rFonts w:ascii="Nunito" w:hAnsi="Nunito"/>
           <w:color w:val="273239"/>
@@ -1135,6 +1195,10 @@
       </w:pPr>
     </w:p>
     <w:p>
+      <w:pPr>
+        <w:spacing w:line="240" w:lineRule="auto"/>
+        <w:jc w:val="both"/>
+      </w:pPr>
       <w:r>
         <w:rPr>
           <w:noProof/>
@@ -1186,23 +1250,25 @@
       <w:pPr>
         <w:pStyle w:val="Heading3"/>
         <w:shd w:val="clear" w:color="auto" w:fill="FFFFFF"/>
-        <w:spacing w:before="0"/>
+        <w:spacing w:before="0" w:line="240" w:lineRule="auto"/>
+        <w:jc w:val="both"/>
         <w:textAlignment w:val="baseline"/>
         <w:rPr>
           <w:rFonts w:ascii="Nunito" w:hAnsi="Nunito"/>
+          <w:b/>
+          <w:bCs/>
           <w:color w:val="273239"/>
           <w:spacing w:val="2"/>
           <w:sz w:val="28"/>
           <w:szCs w:val="28"/>
-          <w:lang w:val="en-IN"/>
-        </w:rPr>
-      </w:pPr>
-      <w:r>
-        <w:rPr>
-          <w:rStyle w:val="Strong"/>
-          <w:rFonts w:ascii="Nunito" w:hAnsi="Nunito"/>
-          <w:b w:val="0"/>
-          <w:bCs w:val="0"/>
+          <w:bdr w:val="none" w:sz="0" w:space="0" w:color="auto" w:frame="1"/>
+        </w:rPr>
+      </w:pPr>
+      <w:r>
+        <w:rPr>
+          <w:rFonts w:ascii="Nunito" w:hAnsi="Nunito"/>
+          <w:b/>
+          <w:bCs/>
           <w:color w:val="273239"/>
           <w:spacing w:val="2"/>
           <w:sz w:val="28"/>
@@ -1214,15 +1280,13 @@
       <w:hyperlink r:id="rId12" w:history="1">
         <w:r>
           <w:rPr>
-            <w:rStyle w:val="Strong"/>
             <w:rFonts w:ascii="Nunito" w:hAnsi="Nunito"/>
-            <w:b w:val="0"/>
-            <w:bCs w:val="0"/>
-            <w:color w:val="0000FF"/>
+            <w:b/>
+            <w:bCs/>
+            <w:color w:val="273239"/>
             <w:spacing w:val="2"/>
             <w:sz w:val="28"/>
             <w:szCs w:val="28"/>
-            <w:u w:val="single"/>
             <w:bdr w:val="none" w:sz="0" w:space="0" w:color="auto" w:frame="1"/>
           </w:rPr>
           <w:t>Circular Linked List</w:t>
@@ -1233,6 +1297,7 @@
       <w:pPr>
         <w:pStyle w:val="NormalWeb"/>
         <w:spacing w:before="0" w:beforeAutospacing="0" w:after="0" w:afterAutospacing="0"/>
+        <w:jc w:val="both"/>
         <w:textAlignment w:val="baseline"/>
         <w:rPr>
           <w:rFonts w:ascii="Nunito" w:hAnsi="Nunito"/>
@@ -1258,12 +1323,18 @@
         <w:t>A circular linked list is that in which the last node contains the pointer to the first node of the list. </w:t>
       </w:r>
     </w:p>
-    <w:p/>
+    <w:p>
+      <w:pPr>
+        <w:spacing w:line="240" w:lineRule="auto"/>
+        <w:jc w:val="both"/>
+      </w:pPr>
+    </w:p>
     <w:p>
       <w:pPr>
         <w:pStyle w:val="NormalWeb"/>
         <w:shd w:val="clear" w:color="auto" w:fill="FFFFFF"/>
         <w:spacing w:before="0" w:beforeAutospacing="0" w:after="0" w:afterAutospacing="0"/>
+        <w:jc w:val="both"/>
         <w:textAlignment w:val="baseline"/>
         <w:rPr>
           <w:rFonts w:ascii="Nunito" w:hAnsi="Nunito"/>
@@ -1285,8 +1356,17 @@
         <w:t>While traversing a circular linked list, we can begin at any node and traverse the list in any direction forward and backward until we reach the same node we started. Thus, a circular linked list has no beginning and no end. Below is the image for the same:</w:t>
       </w:r>
     </w:p>
-    <w:p/>
-    <w:p>
+    <w:p>
+      <w:pPr>
+        <w:spacing w:line="240" w:lineRule="auto"/>
+        <w:jc w:val="both"/>
+      </w:pPr>
+    </w:p>
+    <w:p>
+      <w:pPr>
+        <w:spacing w:line="240" w:lineRule="auto"/>
+        <w:jc w:val="both"/>
+      </w:pPr>
       <w:r>
         <w:rPr>
           <w:noProof/>
@@ -1338,7 +1418,8 @@
       <w:pPr>
         <w:pStyle w:val="Heading3"/>
         <w:shd w:val="clear" w:color="auto" w:fill="FFFFFF"/>
-        <w:spacing w:before="0"/>
+        <w:spacing w:before="0" w:line="240" w:lineRule="auto"/>
+        <w:jc w:val="both"/>
         <w:textAlignment w:val="baseline"/>
         <w:rPr>
           <w:rFonts w:ascii="Nunito" w:hAnsi="Nunito"/>
@@ -1352,6 +1433,8 @@
       <w:r>
         <w:rPr>
           <w:rFonts w:ascii="Nunito" w:hAnsi="Nunito"/>
+          <w:b/>
+          <w:bCs/>
           <w:color w:val="273239"/>
           <w:spacing w:val="2"/>
           <w:sz w:val="28"/>
@@ -1359,15 +1442,21 @@
           <w:bdr w:val="none" w:sz="0" w:space="0" w:color="auto" w:frame="1"/>
         </w:rPr>
         <w:lastRenderedPageBreak/>
-        <w:t>4. </w:t>
+        <w:t>4.</w:t>
+      </w:r>
+      <w:r>
+        <w:rPr>
+          <w:rStyle w:val="Strong"/>
+          <w:color w:val="auto"/>
+        </w:rPr>
+        <w:t> </w:t>
       </w:r>
       <w:hyperlink r:id="rId14" w:history="1">
         <w:r>
           <w:rPr>
-            <w:rStyle w:val="Hyperlink"/>
+            <w:rStyle w:val="Strong"/>
             <w:rFonts w:ascii="Nunito" w:hAnsi="Nunito"/>
-            <w:b/>
-            <w:bCs/>
+            <w:color w:val="auto"/>
             <w:spacing w:val="2"/>
             <w:sz w:val="28"/>
             <w:szCs w:val="28"/>
@@ -1382,6 +1471,7 @@
         <w:pStyle w:val="NormalWeb"/>
         <w:shd w:val="clear" w:color="auto" w:fill="FFFFFF"/>
         <w:spacing w:before="0" w:beforeAutospacing="0" w:after="0" w:afterAutospacing="0"/>
+        <w:jc w:val="both"/>
         <w:textAlignment w:val="baseline"/>
         <w:rPr>
           <w:rFonts w:ascii="Nunito" w:hAnsi="Nunito"/>
@@ -1403,8 +1493,17 @@
         <w:t>A Doubly Circular linked list or a circular two-way linked list is a more complex type of linked list that contains a pointer to the next as well as the previous node in the sequence. The difference between the doubly linked and circular doubly list is the same as that between a singly linked list and a circular linked list. The circular doubly linked list does not contain null in the previous field of the first node. Below is the image for the same:</w:t>
       </w:r>
     </w:p>
-    <w:p/>
-    <w:p>
+    <w:p>
+      <w:pPr>
+        <w:spacing w:line="240" w:lineRule="auto"/>
+        <w:jc w:val="both"/>
+      </w:pPr>
+    </w:p>
+    <w:p>
+      <w:pPr>
+        <w:spacing w:line="240" w:lineRule="auto"/>
+        <w:jc w:val="both"/>
+      </w:pPr>
       <w:r>
         <w:rPr>
           <w:noProof/>
@@ -1456,20 +1555,25 @@
       <w:pPr>
         <w:pStyle w:val="Heading3"/>
         <w:shd w:val="clear" w:color="auto" w:fill="FFFFFF"/>
-        <w:spacing w:before="0"/>
+        <w:spacing w:before="0" w:line="240" w:lineRule="auto"/>
+        <w:jc w:val="both"/>
         <w:textAlignment w:val="baseline"/>
         <w:rPr>
           <w:rFonts w:ascii="Nunito" w:hAnsi="Nunito"/>
+          <w:b/>
+          <w:bCs/>
           <w:color w:val="273239"/>
           <w:spacing w:val="2"/>
           <w:sz w:val="28"/>
           <w:szCs w:val="28"/>
-          <w:lang w:val="en-IN"/>
-        </w:rPr>
-      </w:pPr>
-      <w:r>
-        <w:rPr>
-          <w:rFonts w:ascii="Nunito" w:hAnsi="Nunito"/>
+          <w:bdr w:val="none" w:sz="0" w:space="0" w:color="auto" w:frame="1"/>
+        </w:rPr>
+      </w:pPr>
+      <w:r>
+        <w:rPr>
+          <w:rFonts w:ascii="Nunito" w:hAnsi="Nunito"/>
+          <w:b/>
+          <w:bCs/>
           <w:color w:val="273239"/>
           <w:spacing w:val="2"/>
           <w:sz w:val="28"/>
@@ -1481,10 +1585,10 @@
       <w:hyperlink r:id="rId16" w:history="1">
         <w:r>
           <w:rPr>
-            <w:rStyle w:val="Hyperlink"/>
             <w:rFonts w:ascii="Nunito" w:hAnsi="Nunito"/>
             <w:b/>
             <w:bCs/>
+            <w:color w:val="273239"/>
             <w:spacing w:val="2"/>
             <w:sz w:val="28"/>
             <w:szCs w:val="28"/>
@@ -1496,6 +1600,8 @@
       <w:r>
         <w:rPr>
           <w:rFonts w:ascii="Nunito" w:hAnsi="Nunito"/>
+          <w:b/>
+          <w:bCs/>
           <w:color w:val="273239"/>
           <w:spacing w:val="2"/>
           <w:sz w:val="28"/>
@@ -1509,6 +1615,7 @@
       <w:pPr>
         <w:pStyle w:val="NormalWeb"/>
         <w:spacing w:before="0" w:beforeAutospacing="0" w:after="0" w:afterAutospacing="0"/>
+        <w:jc w:val="both"/>
         <w:textAlignment w:val="baseline"/>
         <w:rPr>
           <w:rFonts w:ascii="Nunito" w:hAnsi="Nunito"/>
@@ -1534,9 +1641,16 @@
         <w:t>A header linked list is a special type of linked list that contains a header node at the beginning of the list. </w:t>
       </w:r>
     </w:p>
-    <w:p/>
-    <w:p>
-      <w:pPr>
+    <w:p>
+      <w:pPr>
+        <w:spacing w:line="240" w:lineRule="auto"/>
+        <w:jc w:val="both"/>
+      </w:pPr>
+    </w:p>
+    <w:p>
+      <w:pPr>
+        <w:spacing w:line="240" w:lineRule="auto"/>
+        <w:jc w:val="both"/>
         <w:rPr>
           <w:rFonts w:ascii="Nunito" w:hAnsi="Nunito"/>
           <w:color w:val="273239"/>
@@ -1611,6 +1725,10 @@
       </w:r>
     </w:p>
     <w:p>
+      <w:pPr>
+        <w:spacing w:line="240" w:lineRule="auto"/>
+        <w:jc w:val="both"/>
+      </w:pPr>
       <w:r>
         <w:rPr>
           <w:noProof/>

--- a/Linked List/Linked List.docx
+++ b/Linked List/Linked List.docx
@@ -19,6 +19,8 @@
       <w:r>
         <w:rPr>
           <w:rFonts w:ascii="Nunito" w:hAnsi="Nunito"/>
+          <w:b/>
+          <w:bCs/>
           <w:color w:val="273239"/>
           <w:spacing w:val="2"/>
           <w:sz w:val="27"/>
